--- a/.Final report for submission/Project Rufus.docx
+++ b/.Final report for submission/Project Rufus.docx
@@ -971,8 +971,6 @@
           <w:lang w:eastAsia="en-AU"/>
         </w:rPr>
       </w:pPr>
-      <w:bookmarkStart w:id="0" w:name="_GoBack"/>
-      <w:bookmarkEnd w:id="0"/>
       <w:r>
         <w:rPr>
           <w:rFonts w:eastAsia="Times New Roman" w:cstheme="minorHAnsi"/>
@@ -1458,65 +1456,8 @@
         </w:rPr>
         <w:t>Our desired time-frame for the implementation of Project RUFUS would be 12 months. However, as we are only just embarking on our university studies, we think a more reasonable time frame will be 2-3 years. This will allow us to continue to develop the skills and knowledge needed, through university study, to be able to actualise this project. We hope the outcome of this project will be a dramatic reduction in the amount of people impacted by phishing attacks and scams. While we are realistic that we will not be able to stop the cause of the problem, we are confident that we can initiate massive harm reduction by influencing the targets of these attacks. Through timely education and advice, we aim to significantly minimise the risk to vulnerable internet users.</w:t>
       </w:r>
-    </w:p>
-    <w:p>
-      <w:pPr>
-        <w:spacing w:before="180" w:after="0" w:line="240" w:lineRule="auto"/>
-        <w:jc w:val="both"/>
-        <w:rPr>
-          <w:rFonts w:eastAsia="Times New Roman" w:cstheme="minorHAnsi"/>
-          <w:color w:val="333333"/>
-          <w:sz w:val="30"/>
-          <w:szCs w:val="30"/>
-          <w:lang w:eastAsia="en-AU"/>
-        </w:rPr>
-      </w:pPr>
-    </w:p>
-    <w:p>
-      <w:pPr>
-        <w:pBdr>
-          <w:top w:val="single" w:sz="6" w:space="0" w:color="C1C7CF"/>
-        </w:pBdr>
-        <w:shd w:val="clear" w:color="auto" w:fill="FFFFFF"/>
-        <w:spacing w:before="180" w:after="180" w:line="240" w:lineRule="auto"/>
-        <w:jc w:val="both"/>
-        <w:rPr>
-          <w:rFonts w:eastAsia="Times New Roman" w:cstheme="minorHAnsi"/>
-          <w:color w:val="333333"/>
-          <w:sz w:val="30"/>
-          <w:szCs w:val="30"/>
-          <w:lang w:eastAsia="en-AU"/>
-        </w:rPr>
-      </w:pPr>
-      <w:r>
-        <w:rPr>
-          <w:rFonts w:eastAsia="Times New Roman" w:cstheme="minorHAnsi"/>
-          <w:b/>
-          <w:color w:val="333333"/>
-          <w:sz w:val="30"/>
-          <w:szCs w:val="30"/>
-          <w:lang w:eastAsia="en-AU"/>
-        </w:rPr>
-        <w:t>Encryption:</w:t>
-      </w:r>
-      <w:r>
-        <w:rPr>
-          <w:rFonts w:eastAsia="Times New Roman" w:cstheme="minorHAnsi"/>
-          <w:color w:val="333333"/>
-          <w:sz w:val="30"/>
-          <w:szCs w:val="30"/>
-          <w:lang w:eastAsia="en-AU"/>
-        </w:rPr>
-        <w:t xml:space="preserve"> </w:t>
-      </w:r>
-    </w:p>
-    <w:p>
-      <w:pPr>
-        <w:jc w:val="both"/>
-        <w:rPr>
-          <w:rFonts w:cstheme="minorHAnsi"/>
-        </w:rPr>
-      </w:pPr>
+      <w:bookmarkStart w:id="0" w:name="_GoBack"/>
+      <w:bookmarkEnd w:id="0"/>
     </w:p>
     <w:sectPr>
       <w:pgSz w:w="11906" w:h="16838"/>
@@ -1854,7 +1795,7 @@
       </w:pPr>
     </w:pPrDefault>
   </w:docDefaults>
-  <w:latentStyles w:defLockedState="0" w:defUIPriority="99" w:defSemiHidden="0" w:defUnhideWhenUsed="0" w:defQFormat="0" w:count="375">
+  <w:latentStyles w:defLockedState="0" w:defUIPriority="99" w:defSemiHidden="0" w:defUnhideWhenUsed="0" w:defQFormat="0" w:count="376">
     <w:lsdException w:name="Normal" w:uiPriority="0" w:qFormat="1"/>
     <w:lsdException w:name="heading 1" w:uiPriority="9" w:qFormat="1"/>
     <w:lsdException w:name="heading 2" w:semiHidden="1" w:uiPriority="9" w:unhideWhenUsed="1" w:qFormat="1"/>
@@ -1960,7 +1901,6 @@
     <w:lsdException w:name="HTML Sample" w:semiHidden="1" w:unhideWhenUsed="1"/>
     <w:lsdException w:name="HTML Typewriter" w:semiHidden="1" w:unhideWhenUsed="1"/>
     <w:lsdException w:name="HTML Variable" w:semiHidden="1" w:unhideWhenUsed="1"/>
-    <w:lsdException w:name="Normal Table" w:semiHidden="1" w:unhideWhenUsed="1"/>
     <w:lsdException w:name="annotation subject" w:semiHidden="1" w:unhideWhenUsed="1"/>
     <w:lsdException w:name="No List" w:semiHidden="1" w:unhideWhenUsed="1"/>
     <w:lsdException w:name="Outline List 1" w:semiHidden="1" w:unhideWhenUsed="1"/>
@@ -2007,10 +1947,8 @@
     <w:lsdException w:name="Table Subtle 2" w:semiHidden="1" w:unhideWhenUsed="1"/>
     <w:lsdException w:name="Table Web 1" w:semiHidden="1" w:unhideWhenUsed="1"/>
     <w:lsdException w:name="Table Web 2" w:semiHidden="1" w:unhideWhenUsed="1"/>
-    <w:lsdException w:name="Table Web 3" w:semiHidden="1" w:unhideWhenUsed="1"/>
     <w:lsdException w:name="Balloon Text" w:semiHidden="1" w:unhideWhenUsed="1"/>
     <w:lsdException w:name="Table Grid" w:uiPriority="39"/>
-    <w:lsdException w:name="Table Theme" w:semiHidden="1" w:unhideWhenUsed="1"/>
     <w:lsdException w:name="Placeholder Text" w:semiHidden="1"/>
     <w:lsdException w:name="No Spacing" w:uiPriority="1" w:qFormat="1"/>
     <w:lsdException w:name="Light Shading" w:uiPriority="60"/>
@@ -2230,6 +2168,7 @@
     <w:lsdException w:name="Smart Hyperlink" w:semiHidden="1" w:unhideWhenUsed="1"/>
     <w:lsdException w:name="Hashtag" w:semiHidden="1" w:unhideWhenUsed="1"/>
     <w:lsdException w:name="Unresolved Mention" w:semiHidden="1" w:unhideWhenUsed="1"/>
+    <w:lsdException w:name="Smart Link" w:semiHidden="1" w:unhideWhenUsed="1"/>
   </w:latentStyles>
   <w:style w:type="paragraph" w:default="1" w:styleId="Normal">
     <w:name w:val="Normal"/>
@@ -2258,6 +2197,7 @@
   <w:style w:type="character" w:default="1" w:styleId="DefaultParagraphFont">
     <w:name w:val="Default Paragraph Font"/>
     <w:uiPriority w:val="1"/>
+    <w:semiHidden/>
     <w:unhideWhenUsed/>
   </w:style>
   <w:style w:type="table" w:default="1" w:styleId="TableNormal">
@@ -2634,7 +2574,7 @@
 </file>
 
 <file path=customXml/itemProps1.xml><?xml version="1.0" encoding="utf-8"?>
-<ds:datastoreItem xmlns:ds="http://schemas.openxmlformats.org/officeDocument/2006/customXml" ds:itemID="{E9C89CD1-B7D6-4868-B648-15A06742A147}">
+<ds:datastoreItem xmlns:ds="http://schemas.openxmlformats.org/officeDocument/2006/customXml" ds:itemID="{66BE6F32-8112-419F-B193-02E732D7D99F}">
   <ds:schemaRefs>
     <ds:schemaRef ds:uri="http://schemas.openxmlformats.org/officeDocument/2006/bibliography"/>
   </ds:schemaRefs>
